--- a/法令ファイル/東日本大震災の被災者に対する援助のための日本司法支援センターの業務の特例に関する法律/東日本大震災の被災者に対する援助のための日本司法支援センターの業務の特例に関する法律（平成二十四年法律第六号）.docx
+++ b/法令ファイル/東日本大震災の被災者に対する援助のための日本司法支援センターの業務の特例に関する法律/東日本大震災の被災者に対する援助のための日本司法支援センターの業務の特例に関する法律（平成二十四年法律第六号）.docx
@@ -70,35 +70,23 @@
     </w:p>
     <w:p>
       <w:pPr>
-        <w:pStyle w:val="Heading6"/>
+        <w:pStyle w:val="ListBullet"/>
         <w:ind w:left="880"/>
       </w:pPr>
       <w:r>
         <w:t>一</w:t>
-      </w:r>
-    </w:p>
-    <w:p>
-      <w:pPr>
-        <w:ind w:left="880"/>
-      </w:pPr>
-      <w:r>
+        <w:br/>
         <w:t>被災者をその資力の状況にかかわらず援助する次に掲げる業務</w:t>
       </w:r>
     </w:p>
     <w:p>
       <w:pPr>
-        <w:pStyle w:val="Heading6"/>
+        <w:pStyle w:val="ListBullet"/>
         <w:ind w:left="880"/>
       </w:pPr>
       <w:r>
         <w:t>二</w:t>
-      </w:r>
-    </w:p>
-    <w:p>
-      <w:pPr>
-        <w:ind w:left="880"/>
-      </w:pPr>
-      <w:r>
+        <w:br/>
         <w:t>前号の業務に附帯する業務を行うこと。</w:t>
       </w:r>
     </w:p>
@@ -117,6 +105,8 @@
       </w:pPr>
       <w:r>
         <w:t>支援センターが東日本大震災法律援助事業を行う場合には、総合法律支援法第三十四条第一項の業務方法書には、同条第二項に掲げる事項のほか、東日本大震災法律援助事業に関し、東日本大震災法律援助事業の実施に係る援助の申込み及びその審査の方法に関する事項、前項第一号イ及びハに規定する立替えに係る報酬及び実費の基準並びにそれらの償還に関する事項、同号ロ及びニに規定する報酬及び実費に相当する額の支払に関する事項その他法務省令で定める事項を記載しなければならない。</w:t>
+        <w:br/>
+        <w:t>この場合において、当該報酬は、東日本大震災法律援助事業が被災者を広く援助するものであることを考慮した相当な額でなければならず、かつ、当該償還及び当該支払は、被災者に係る民事裁判等手続その他の手続の準備及び追行がされている間、猶予するものとしなければならない。</w:t>
       </w:r>
     </w:p>
     <w:p>
@@ -322,7 +312,7 @@
         <w:pStyle w:val="Heading1"/>
       </w:pPr>
       <w:r>
-        <w:t>附　則（平成二六年六月一三日法律第六七号）</w:t>
+        <w:t>附則（平成二六年六月一三日法律第六七号）</w:t>
       </w:r>
     </w:p>
     <w:p>
@@ -336,23 +326,23 @@
     <w:p>
       <w:r>
         <w:t>この法律は、独立行政法人通則法の一部を改正する法律（平成二十六年法律第六十六号。以下「通則法改正法」という。）の施行の日から施行する。</w:t>
+        <w:br/>
+        <w:t>ただし、次の各号に掲げる規定は、当該各号に定める日から施行する。</w:t>
       </w:r>
     </w:p>
     <w:p>
       <w:pPr>
-        <w:pStyle w:val="Heading6"/>
+        <w:pStyle w:val="ListBullet"/>
         <w:ind w:left="880"/>
       </w:pPr>
       <w:r>
         <w:t>一</w:t>
-      </w:r>
-    </w:p>
-    <w:p>
-      <w:pPr>
-        <w:ind w:left="880"/>
-      </w:pPr>
-      <w:r>
+        <w:br/>
         <w:t>附則第十四条第二項、第十八条及び第三十条の規定</w:t>
+        <w:br/>
+        <w:br/>
+        <w:br/>
+        <w:t>公布の日</w:t>
       </w:r>
     </w:p>
     <w:p>
@@ -404,10 +394,22 @@
         <w:pStyle w:val="Heading1"/>
       </w:pPr>
       <w:r>
-        <w:t>附　則（平成二七年三月三一日法律第四号）</w:t>
+        <w:t>附則（平成二七年三月三一日法律第四号）</w:t>
       </w:r>
     </w:p>
     <w:p>
+      <w:pPr>
+        <w:pStyle w:val="Heading5"/>
+        <w:ind w:left="440"/>
+      </w:pPr>
+      <w:r>
+        <w:t>１</w:t>
+      </w:r>
+    </w:p>
+    <w:p>
+      <w:pPr>
+        <w:ind w:left="440"/>
+      </w:pPr>
       <w:r>
         <w:t>この法律は、公布の日から施行する。</w:t>
       </w:r>
@@ -422,10 +424,22 @@
         <w:pStyle w:val="Heading1"/>
       </w:pPr>
       <w:r>
-        <w:t>附　則（平成二八年六月三日法律第五三号）</w:t>
+        <w:t>附則（平成二八年六月三日法律第五三号）</w:t>
       </w:r>
     </w:p>
     <w:p>
+      <w:pPr>
+        <w:pStyle w:val="Heading5"/>
+        <w:ind w:left="440"/>
+      </w:pPr>
+      <w:r>
+        <w:t>１</w:t>
+      </w:r>
+    </w:p>
+    <w:p>
+      <w:pPr>
+        <w:ind w:left="440"/>
+      </w:pPr>
       <w:r>
         <w:t>この法律は、公布の日から起算して二年を超えない範囲内において政令で定める日から施行する。</w:t>
       </w:r>
@@ -440,7 +454,7 @@
         <w:pStyle w:val="Heading1"/>
       </w:pPr>
       <w:r>
-        <w:t>附　則（平成三〇年三月三一日法律第五号）</w:t>
+        <w:t>附則（平成三〇年三月三一日法律第五号）</w:t>
       </w:r>
     </w:p>
     <w:p>
@@ -468,7 +482,7 @@
     </w:pPr>
     <w:r>
       <w:tab/>
-      <w:t>WeGov v0.1 - FTS141</w:t>
+      <w:t>WeGov v0.2 - FTS141</w:t>
     </w:r>
   </w:p>
 </w:ftr>
